--- a/Resume For Data Science.docx
+++ b/Resume For Data Science.docx
@@ -40,47 +40,47 @@
         </w:pBdr>
         <w:jc w:val="center"/>
         <w:rPr>
-          <w:sz w:val="17"/>
-          <w:szCs w:val="17"/>
+          <w:sz w:val="16"/>
+          <w:szCs w:val="16"/>
           <w:lang w:val="en-US"/>
         </w:rPr>
       </w:pPr>
       <w:r>
         <w:rPr>
-          <w:sz w:val="17"/>
-          <w:szCs w:val="17"/>
+          <w:sz w:val="16"/>
+          <w:szCs w:val="16"/>
           <w:lang w:val="en-US"/>
         </w:rPr>
         <w:t>180 Jackson St NE</w:t>
       </w:r>
       <w:r>
         <w:rPr>
-          <w:sz w:val="17"/>
-          <w:szCs w:val="17"/>
+          <w:sz w:val="16"/>
+          <w:szCs w:val="16"/>
           <w:lang w:val="en-US"/>
         </w:rPr>
         <w:t xml:space="preserve"> Atlanta</w:t>
       </w:r>
       <w:r>
         <w:rPr>
-          <w:sz w:val="17"/>
-          <w:szCs w:val="17"/>
+          <w:sz w:val="16"/>
+          <w:szCs w:val="16"/>
           <w:lang w:val="en-US"/>
         </w:rPr>
         <w:t xml:space="preserve"> #7322</w:t>
       </w:r>
       <w:r>
         <w:rPr>
-          <w:sz w:val="17"/>
-          <w:szCs w:val="17"/>
+          <w:sz w:val="16"/>
+          <w:szCs w:val="16"/>
           <w:lang w:val="en-US"/>
         </w:rPr>
         <w:t>, GA 303</w:t>
       </w:r>
       <w:r>
         <w:rPr>
-          <w:sz w:val="17"/>
-          <w:szCs w:val="17"/>
+          <w:sz w:val="16"/>
+          <w:szCs w:val="16"/>
           <w:lang w:val="en-US"/>
         </w:rPr>
         <w:t>12</w:t>
@@ -98,23 +98,23 @@
         <w:jc w:val="center"/>
         <w:rPr>
           <w:rStyle w:val="Hyperlink"/>
-          <w:sz w:val="17"/>
-          <w:szCs w:val="17"/>
+          <w:sz w:val="16"/>
+          <w:szCs w:val="16"/>
           <w:lang w:val="en-US"/>
         </w:rPr>
       </w:pPr>
       <w:r>
         <w:rPr>
-          <w:sz w:val="17"/>
-          <w:szCs w:val="17"/>
+          <w:sz w:val="16"/>
+          <w:szCs w:val="16"/>
           <w:lang w:val="en-US"/>
         </w:rPr>
         <w:t xml:space="preserve">404-889-1216 </w:t>
       </w:r>
       <w:r>
         <w:rPr>
-          <w:sz w:val="17"/>
-          <w:szCs w:val="17"/>
+          <w:sz w:val="16"/>
+          <w:szCs w:val="16"/>
         </w:rPr>
         <w:t xml:space="preserve">| </w:t>
       </w:r>
@@ -122,8 +122,8 @@
         <w:r>
           <w:rPr>
             <w:rStyle w:val="Hyperlink"/>
-            <w:sz w:val="17"/>
-            <w:szCs w:val="17"/>
+            <w:sz w:val="16"/>
+            <w:szCs w:val="16"/>
             <w:lang w:val="en-US"/>
           </w:rPr>
           <w:t>sebastiandifrancesco@gmail.com</w:t>
@@ -141,14 +141,14 @@
         </w:pBdr>
         <w:jc w:val="center"/>
         <w:rPr>
-          <w:sz w:val="17"/>
-          <w:szCs w:val="17"/>
-        </w:rPr>
-      </w:pPr>
-      <w:r>
-        <w:rPr>
-          <w:sz w:val="17"/>
-          <w:szCs w:val="17"/>
+          <w:sz w:val="16"/>
+          <w:szCs w:val="16"/>
+        </w:rPr>
+      </w:pPr>
+      <w:r>
+        <w:rPr>
+          <w:sz w:val="16"/>
+          <w:szCs w:val="16"/>
           <w:lang w:val="en-US"/>
         </w:rPr>
         <w:t xml:space="preserve">LinkedIn: </w:t>
@@ -157,8 +157,8 @@
         <w:r>
           <w:rPr>
             <w:rStyle w:val="Hyperlink"/>
-            <w:sz w:val="17"/>
-            <w:szCs w:val="17"/>
+            <w:sz w:val="16"/>
+            <w:szCs w:val="16"/>
           </w:rPr>
           <w:t>https://www.linkedin.com/in/sebastaindifrancesco/</w:t>
         </w:r>
@@ -176,15 +176,15 @@
         <w:jc w:val="center"/>
         <w:rPr>
           <w:rStyle w:val="Hyperlink"/>
-          <w:sz w:val="17"/>
-          <w:szCs w:val="17"/>
+          <w:sz w:val="16"/>
+          <w:szCs w:val="16"/>
           <w:lang w:val="en-US"/>
         </w:rPr>
       </w:pPr>
       <w:r>
         <w:rPr>
-          <w:sz w:val="17"/>
-          <w:szCs w:val="17"/>
+          <w:sz w:val="16"/>
+          <w:szCs w:val="16"/>
           <w:lang w:val="en-US"/>
         </w:rPr>
         <w:t xml:space="preserve">GitHub: </w:t>
@@ -193,8 +193,8 @@
         <w:r>
           <w:rPr>
             <w:rStyle w:val="Hyperlink"/>
-            <w:sz w:val="17"/>
-            <w:szCs w:val="17"/>
+            <w:sz w:val="16"/>
+            <w:szCs w:val="16"/>
             <w:lang w:val="en-US"/>
           </w:rPr>
           <w:t>https://github.com/sebastiandifrancesco</w:t>
@@ -213,34 +213,26 @@
         <w:jc w:val="center"/>
         <w:rPr>
           <w:color w:val="0563C1" w:themeColor="hyperlink"/>
-          <w:sz w:val="17"/>
-          <w:szCs w:val="17"/>
+          <w:sz w:val="16"/>
+          <w:szCs w:val="16"/>
           <w:u w:val="single"/>
           <w:lang w:val="en-US"/>
         </w:rPr>
       </w:pPr>
       <w:r>
         <w:rPr>
-          <w:sz w:val="17"/>
-          <w:szCs w:val="17"/>
+          <w:sz w:val="16"/>
+          <w:szCs w:val="16"/>
           <w:lang w:val="en-US"/>
         </w:rPr>
-        <w:t>Website</w:t>
-      </w:r>
-      <w:r>
-        <w:rPr>
-          <w:sz w:val="17"/>
-          <w:szCs w:val="17"/>
-          <w:lang w:val="en-US"/>
-        </w:rPr>
-        <w:t xml:space="preserve">: </w:t>
+        <w:t xml:space="preserve">Website: </w:t>
       </w:r>
       <w:hyperlink r:id="rId8" w:history="1">
         <w:r>
           <w:rPr>
             <w:rStyle w:val="Hyperlink"/>
-            <w:sz w:val="17"/>
-            <w:szCs w:val="17"/>
+            <w:sz w:val="16"/>
+            <w:szCs w:val="16"/>
           </w:rPr>
           <w:t>https://sebastiandifrancesco.github.io/Portfolio-Website/</w:t>
         </w:r>
@@ -258,8 +250,8 @@
         <w:jc w:val="center"/>
         <w:rPr>
           <w:color w:val="0563C1" w:themeColor="hyperlink"/>
-          <w:sz w:val="17"/>
-          <w:szCs w:val="17"/>
+          <w:sz w:val="16"/>
+          <w:szCs w:val="16"/>
           <w:u w:val="single"/>
           <w:lang w:val="en-US"/>
         </w:rPr>
@@ -276,16 +268,16 @@
         </w:pBdr>
         <w:rPr>
           <w:b/>
-          <w:sz w:val="17"/>
-          <w:szCs w:val="17"/>
+          <w:sz w:val="16"/>
+          <w:szCs w:val="16"/>
           <w:u w:val="single"/>
         </w:rPr>
       </w:pPr>
       <w:r>
         <w:rPr>
           <w:b/>
-          <w:sz w:val="17"/>
-          <w:szCs w:val="17"/>
+          <w:sz w:val="16"/>
+          <w:szCs w:val="16"/>
           <w:u w:val="single"/>
         </w:rPr>
         <w:t>Summary</w:t>
@@ -302,184 +294,184 @@
         </w:pBdr>
         <w:rPr>
           <w:b/>
-          <w:sz w:val="17"/>
-          <w:szCs w:val="17"/>
+          <w:sz w:val="16"/>
+          <w:szCs w:val="16"/>
           <w:u w:val="single"/>
         </w:rPr>
       </w:pPr>
       <w:r>
         <w:rPr>
           <w:color w:val="000000"/>
-          <w:sz w:val="17"/>
-          <w:szCs w:val="17"/>
+          <w:sz w:val="16"/>
+          <w:szCs w:val="16"/>
         </w:rPr>
         <w:t>Data analyst</w:t>
       </w:r>
       <w:r>
         <w:rPr>
           <w:color w:val="000000"/>
-          <w:sz w:val="17"/>
-          <w:szCs w:val="17"/>
+          <w:sz w:val="16"/>
+          <w:szCs w:val="16"/>
         </w:rPr>
         <w:t>/scientist</w:t>
       </w:r>
       <w:r>
         <w:rPr>
           <w:color w:val="000000"/>
-          <w:sz w:val="17"/>
-          <w:szCs w:val="17"/>
+          <w:sz w:val="16"/>
+          <w:szCs w:val="16"/>
         </w:rPr>
         <w:t xml:space="preserve"> with skills in </w:t>
       </w:r>
       <w:r>
         <w:rPr>
           <w:color w:val="000000"/>
-          <w:sz w:val="17"/>
-          <w:szCs w:val="17"/>
+          <w:sz w:val="16"/>
+          <w:szCs w:val="16"/>
         </w:rPr>
         <w:t xml:space="preserve">Microsoft </w:t>
       </w:r>
       <w:r>
         <w:rPr>
           <w:color w:val="000000"/>
-          <w:sz w:val="17"/>
-          <w:szCs w:val="17"/>
+          <w:sz w:val="16"/>
+          <w:szCs w:val="16"/>
         </w:rPr>
         <w:t>e</w:t>
       </w:r>
       <w:r>
         <w:rPr>
           <w:color w:val="000000"/>
-          <w:sz w:val="17"/>
-          <w:szCs w:val="17"/>
+          <w:sz w:val="16"/>
+          <w:szCs w:val="16"/>
         </w:rPr>
         <w:t>xcel,</w:t>
       </w:r>
       <w:r>
         <w:rPr>
           <w:color w:val="000000"/>
-          <w:sz w:val="17"/>
-          <w:szCs w:val="17"/>
+          <w:sz w:val="16"/>
+          <w:szCs w:val="16"/>
         </w:rPr>
         <w:t xml:space="preserve"> </w:t>
       </w:r>
       <w:r>
         <w:rPr>
           <w:color w:val="000000"/>
-          <w:sz w:val="17"/>
-          <w:szCs w:val="17"/>
+          <w:sz w:val="16"/>
+          <w:szCs w:val="16"/>
         </w:rPr>
         <w:t>s</w:t>
       </w:r>
       <w:r>
         <w:rPr>
           <w:color w:val="000000"/>
-          <w:sz w:val="17"/>
-          <w:szCs w:val="17"/>
+          <w:sz w:val="16"/>
+          <w:szCs w:val="16"/>
         </w:rPr>
         <w:t>tatistics,</w:t>
       </w:r>
       <w:r>
         <w:rPr>
           <w:color w:val="000000"/>
-          <w:sz w:val="17"/>
-          <w:szCs w:val="17"/>
+          <w:sz w:val="16"/>
+          <w:szCs w:val="16"/>
         </w:rPr>
         <w:t xml:space="preserve"> </w:t>
       </w:r>
       <w:r>
         <w:rPr>
           <w:color w:val="000000"/>
-          <w:sz w:val="17"/>
-          <w:szCs w:val="17"/>
+          <w:sz w:val="16"/>
+          <w:szCs w:val="16"/>
         </w:rPr>
         <w:t>p</w:t>
       </w:r>
       <w:r>
         <w:rPr>
           <w:color w:val="000000"/>
-          <w:sz w:val="17"/>
-          <w:szCs w:val="17"/>
+          <w:sz w:val="16"/>
+          <w:szCs w:val="16"/>
         </w:rPr>
         <w:t>ython,</w:t>
       </w:r>
       <w:r>
         <w:rPr>
           <w:color w:val="000000"/>
-          <w:sz w:val="17"/>
-          <w:szCs w:val="17"/>
+          <w:sz w:val="16"/>
+          <w:szCs w:val="16"/>
         </w:rPr>
         <w:t xml:space="preserve"> databases, web technologies and data visualization, cloud computing</w:t>
       </w:r>
       <w:r>
         <w:rPr>
           <w:color w:val="000000"/>
-          <w:sz w:val="17"/>
-          <w:szCs w:val="17"/>
+          <w:sz w:val="16"/>
+          <w:szCs w:val="16"/>
         </w:rPr>
         <w:t>, and machine learning</w:t>
       </w:r>
       <w:r>
         <w:rPr>
           <w:color w:val="000000"/>
-          <w:sz w:val="17"/>
-          <w:szCs w:val="17"/>
+          <w:sz w:val="16"/>
+          <w:szCs w:val="16"/>
         </w:rPr>
         <w:t>.</w:t>
       </w:r>
       <w:r>
         <w:rPr>
           <w:color w:val="000000"/>
-          <w:sz w:val="17"/>
-          <w:szCs w:val="17"/>
+          <w:sz w:val="16"/>
+          <w:szCs w:val="16"/>
         </w:rPr>
         <w:t xml:space="preserve"> </w:t>
       </w:r>
       <w:r>
         <w:rPr>
           <w:color w:val="000000"/>
-          <w:sz w:val="17"/>
-          <w:szCs w:val="17"/>
+          <w:sz w:val="16"/>
+          <w:szCs w:val="16"/>
         </w:rPr>
         <w:t>Increasingly innovative ability is leveraged to solve complex problems involving big data that is sometimes structured and sometimes raw. High motivation due to intellectual curiosity allows for proficient analysis with great attention to detail. Strengths include finding truth within visualizations of big data</w:t>
       </w:r>
       <w:r>
         <w:rPr>
           <w:color w:val="000000"/>
-          <w:sz w:val="17"/>
-          <w:szCs w:val="17"/>
+          <w:sz w:val="16"/>
+          <w:szCs w:val="16"/>
         </w:rPr>
         <w:t>,</w:t>
       </w:r>
       <w:r>
         <w:rPr>
           <w:color w:val="000000"/>
-          <w:sz w:val="17"/>
-          <w:szCs w:val="17"/>
+          <w:sz w:val="16"/>
+          <w:szCs w:val="16"/>
         </w:rPr>
         <w:t xml:space="preserve"> as well as</w:t>
       </w:r>
       <w:r>
         <w:rPr>
           <w:color w:val="000000"/>
-          <w:sz w:val="17"/>
-          <w:szCs w:val="17"/>
+          <w:sz w:val="16"/>
+          <w:szCs w:val="16"/>
         </w:rPr>
         <w:t>,</w:t>
       </w:r>
       <w:r>
         <w:rPr>
           <w:color w:val="000000"/>
-          <w:sz w:val="17"/>
-          <w:szCs w:val="17"/>
+          <w:sz w:val="16"/>
+          <w:szCs w:val="16"/>
         </w:rPr>
         <w:t xml:space="preserve"> knowing how</w:t>
       </w:r>
       <w:r>
         <w:rPr>
           <w:color w:val="000000"/>
-          <w:sz w:val="17"/>
-          <w:szCs w:val="17"/>
+          <w:sz w:val="16"/>
+          <w:szCs w:val="16"/>
         </w:rPr>
         <w:t xml:space="preserve"> to make certain parts of the visualization draw more attention than other parts of the visualization according to sense and perception psychology.</w:t>
       </w:r>
@@ -495,8 +487,8 @@
         </w:pBdr>
         <w:rPr>
           <w:b/>
-          <w:sz w:val="17"/>
-          <w:szCs w:val="17"/>
+          <w:sz w:val="16"/>
+          <w:szCs w:val="16"/>
           <w:u w:val="single"/>
         </w:rPr>
       </w:pPr>
@@ -512,16 +504,16 @@
         </w:pBdr>
         <w:rPr>
           <w:b/>
-          <w:sz w:val="17"/>
-          <w:szCs w:val="17"/>
+          <w:sz w:val="16"/>
+          <w:szCs w:val="16"/>
           <w:u w:val="single"/>
         </w:rPr>
       </w:pPr>
       <w:r>
         <w:rPr>
           <w:b/>
-          <w:sz w:val="17"/>
-          <w:szCs w:val="17"/>
+          <w:sz w:val="16"/>
+          <w:szCs w:val="16"/>
           <w:u w:val="single"/>
         </w:rPr>
         <w:t>Technical</w:t>
@@ -529,8 +521,8 @@
       <w:r>
         <w:rPr>
           <w:b/>
-          <w:sz w:val="17"/>
-          <w:szCs w:val="17"/>
+          <w:sz w:val="16"/>
+          <w:szCs w:val="16"/>
           <w:u w:val="single"/>
         </w:rPr>
         <w:t xml:space="preserve"> </w:t>
@@ -538,8 +530,8 @@
       <w:r>
         <w:rPr>
           <w:b/>
-          <w:sz w:val="17"/>
-          <w:szCs w:val="17"/>
+          <w:sz w:val="16"/>
+          <w:szCs w:val="16"/>
           <w:u w:val="single"/>
         </w:rPr>
         <w:t>Skills</w:t>
@@ -556,55 +548,55 @@
         </w:pBdr>
         <w:rPr>
           <w:bCs/>
-          <w:sz w:val="17"/>
-          <w:szCs w:val="17"/>
+          <w:sz w:val="16"/>
+          <w:szCs w:val="16"/>
         </w:rPr>
       </w:pPr>
       <w:r>
         <w:rPr>
           <w:b/>
-          <w:sz w:val="17"/>
-          <w:szCs w:val="17"/>
+          <w:sz w:val="16"/>
+          <w:szCs w:val="16"/>
         </w:rPr>
         <w:t xml:space="preserve">Microsoft </w:t>
       </w:r>
       <w:r>
         <w:rPr>
           <w:b/>
-          <w:sz w:val="17"/>
-          <w:szCs w:val="17"/>
+          <w:sz w:val="16"/>
+          <w:szCs w:val="16"/>
         </w:rPr>
         <w:t xml:space="preserve">Excel: </w:t>
       </w:r>
       <w:r>
         <w:rPr>
           <w:bCs/>
-          <w:sz w:val="17"/>
-          <w:szCs w:val="17"/>
+          <w:sz w:val="16"/>
+          <w:szCs w:val="16"/>
         </w:rPr>
         <w:t xml:space="preserve">VLOOKUP | </w:t>
       </w:r>
       <w:r>
         <w:rPr>
           <w:bCs/>
-          <w:sz w:val="17"/>
-          <w:szCs w:val="17"/>
+          <w:sz w:val="16"/>
+          <w:szCs w:val="16"/>
         </w:rPr>
         <w:t xml:space="preserve">Pivot Tables | </w:t>
       </w:r>
       <w:r>
         <w:rPr>
           <w:bCs/>
-          <w:sz w:val="17"/>
-          <w:szCs w:val="17"/>
+          <w:sz w:val="16"/>
+          <w:szCs w:val="16"/>
         </w:rPr>
         <w:t xml:space="preserve">Conditional Formatting | </w:t>
       </w:r>
       <w:r>
         <w:rPr>
           <w:bCs/>
-          <w:sz w:val="17"/>
-          <w:szCs w:val="17"/>
+          <w:sz w:val="16"/>
+          <w:szCs w:val="16"/>
         </w:rPr>
         <w:t>VBA Scripting</w:t>
       </w:r>
@@ -620,23 +612,23 @@
         </w:pBdr>
         <w:rPr>
           <w:bCs/>
-          <w:sz w:val="17"/>
-          <w:szCs w:val="17"/>
+          <w:sz w:val="16"/>
+          <w:szCs w:val="16"/>
         </w:rPr>
       </w:pPr>
       <w:r>
         <w:rPr>
           <w:b/>
-          <w:sz w:val="17"/>
-          <w:szCs w:val="17"/>
+          <w:sz w:val="16"/>
+          <w:szCs w:val="16"/>
         </w:rPr>
         <w:t xml:space="preserve">Statistics: </w:t>
       </w:r>
       <w:r>
         <w:rPr>
           <w:bCs/>
-          <w:sz w:val="17"/>
-          <w:szCs w:val="17"/>
+          <w:sz w:val="16"/>
+          <w:szCs w:val="16"/>
         </w:rPr>
         <w:t>Modeling | Forecasting</w:t>
       </w:r>
@@ -652,55 +644,55 @@
         </w:pBdr>
         <w:rPr>
           <w:bCs/>
-          <w:sz w:val="17"/>
-          <w:szCs w:val="17"/>
+          <w:sz w:val="16"/>
+          <w:szCs w:val="16"/>
         </w:rPr>
       </w:pPr>
       <w:r>
         <w:rPr>
           <w:b/>
-          <w:sz w:val="17"/>
-          <w:szCs w:val="17"/>
+          <w:sz w:val="16"/>
+          <w:szCs w:val="16"/>
         </w:rPr>
         <w:t xml:space="preserve">Python Programming: </w:t>
       </w:r>
       <w:r>
         <w:rPr>
           <w:bCs/>
-          <w:sz w:val="17"/>
-          <w:szCs w:val="17"/>
+          <w:sz w:val="16"/>
+          <w:szCs w:val="16"/>
         </w:rPr>
         <w:t>Pandas | Num</w:t>
       </w:r>
       <w:r>
         <w:rPr>
           <w:bCs/>
-          <w:sz w:val="17"/>
-          <w:szCs w:val="17"/>
+          <w:sz w:val="16"/>
+          <w:szCs w:val="16"/>
         </w:rPr>
         <w:t>P</w:t>
       </w:r>
       <w:r>
         <w:rPr>
           <w:bCs/>
-          <w:sz w:val="17"/>
-          <w:szCs w:val="17"/>
+          <w:sz w:val="16"/>
+          <w:szCs w:val="16"/>
         </w:rPr>
         <w:t>y | Seaborn | Matplotlib | SciPy</w:t>
       </w:r>
       <w:r>
         <w:rPr>
           <w:bCs/>
-          <w:sz w:val="17"/>
-          <w:szCs w:val="17"/>
+          <w:sz w:val="16"/>
+          <w:szCs w:val="16"/>
         </w:rPr>
         <w:t xml:space="preserve"> | API Interactions | Social Media Mining</w:t>
       </w:r>
       <w:r>
         <w:rPr>
           <w:bCs/>
-          <w:sz w:val="17"/>
-          <w:szCs w:val="17"/>
+          <w:sz w:val="16"/>
+          <w:szCs w:val="16"/>
         </w:rPr>
         <w:t xml:space="preserve"> I </w:t>
       </w:r>
@@ -708,8 +700,8 @@
       <w:r>
         <w:rPr>
           <w:bCs/>
-          <w:sz w:val="17"/>
-          <w:szCs w:val="17"/>
+          <w:sz w:val="16"/>
+          <w:szCs w:val="16"/>
         </w:rPr>
         <w:t>Jupyter</w:t>
       </w:r>
@@ -717,16 +709,16 @@
       <w:r>
         <w:rPr>
           <w:bCs/>
-          <w:sz w:val="17"/>
-          <w:szCs w:val="17"/>
+          <w:sz w:val="16"/>
+          <w:szCs w:val="16"/>
         </w:rPr>
         <w:t xml:space="preserve"> Notebook</w:t>
       </w:r>
       <w:r>
         <w:rPr>
           <w:bCs/>
-          <w:sz w:val="17"/>
-          <w:szCs w:val="17"/>
+          <w:sz w:val="16"/>
+          <w:szCs w:val="16"/>
         </w:rPr>
         <w:t xml:space="preserve"> | </w:t>
       </w:r>
@@ -734,8 +726,8 @@
       <w:r>
         <w:rPr>
           <w:bCs/>
-          <w:sz w:val="17"/>
-          <w:szCs w:val="17"/>
+          <w:sz w:val="16"/>
+          <w:szCs w:val="16"/>
         </w:rPr>
         <w:t>Sklearn</w:t>
       </w:r>
@@ -743,8 +735,8 @@
       <w:r>
         <w:rPr>
           <w:bCs/>
-          <w:sz w:val="17"/>
-          <w:szCs w:val="17"/>
+          <w:sz w:val="16"/>
+          <w:szCs w:val="16"/>
         </w:rPr>
         <w:t xml:space="preserve"> | </w:t>
       </w:r>
@@ -752,8 +744,8 @@
       <w:r>
         <w:rPr>
           <w:bCs/>
-          <w:sz w:val="17"/>
-          <w:szCs w:val="17"/>
+          <w:sz w:val="16"/>
+          <w:szCs w:val="16"/>
         </w:rPr>
         <w:t>Xgboost</w:t>
       </w:r>
@@ -761,16 +753,16 @@
       <w:r>
         <w:rPr>
           <w:bCs/>
-          <w:sz w:val="17"/>
-          <w:szCs w:val="17"/>
+          <w:sz w:val="16"/>
+          <w:szCs w:val="16"/>
         </w:rPr>
         <w:t xml:space="preserve"> | Bs4</w:t>
       </w:r>
       <w:r>
         <w:rPr>
           <w:bCs/>
-          <w:sz w:val="17"/>
-          <w:szCs w:val="17"/>
+          <w:sz w:val="16"/>
+          <w:szCs w:val="16"/>
         </w:rPr>
         <w:t xml:space="preserve"> | Flask</w:t>
       </w:r>
@@ -786,55 +778,55 @@
         </w:pBdr>
         <w:rPr>
           <w:bCs/>
-          <w:sz w:val="17"/>
-          <w:szCs w:val="17"/>
+          <w:sz w:val="16"/>
+          <w:szCs w:val="16"/>
         </w:rPr>
       </w:pPr>
       <w:r>
         <w:rPr>
           <w:b/>
-          <w:sz w:val="17"/>
-          <w:szCs w:val="17"/>
+          <w:sz w:val="16"/>
+          <w:szCs w:val="16"/>
         </w:rPr>
         <w:t>Databases:</w:t>
       </w:r>
       <w:r>
         <w:rPr>
           <w:b/>
-          <w:sz w:val="17"/>
-          <w:szCs w:val="17"/>
+          <w:sz w:val="16"/>
+          <w:szCs w:val="16"/>
         </w:rPr>
         <w:t xml:space="preserve"> </w:t>
       </w:r>
       <w:r>
         <w:rPr>
           <w:bCs/>
-          <w:sz w:val="17"/>
-          <w:szCs w:val="17"/>
+          <w:sz w:val="16"/>
+          <w:szCs w:val="16"/>
         </w:rPr>
         <w:t>Microsoft SQL Server | SSMS |</w:t>
       </w:r>
       <w:r>
         <w:rPr>
           <w:b/>
-          <w:sz w:val="17"/>
-          <w:szCs w:val="17"/>
+          <w:sz w:val="16"/>
+          <w:szCs w:val="16"/>
         </w:rPr>
         <w:t xml:space="preserve"> </w:t>
       </w:r>
       <w:r>
         <w:rPr>
           <w:bCs/>
-          <w:sz w:val="17"/>
-          <w:szCs w:val="17"/>
+          <w:sz w:val="16"/>
+          <w:szCs w:val="16"/>
         </w:rPr>
         <w:t xml:space="preserve">T-SQL | </w:t>
       </w:r>
       <w:r>
         <w:rPr>
           <w:bCs/>
-          <w:sz w:val="17"/>
-          <w:szCs w:val="17"/>
+          <w:sz w:val="16"/>
+          <w:szCs w:val="16"/>
         </w:rPr>
         <w:t>MySQL | MongoDB | ETL</w:t>
       </w:r>
@@ -850,23 +842,23 @@
         </w:pBdr>
         <w:rPr>
           <w:bCs/>
-          <w:sz w:val="17"/>
-          <w:szCs w:val="17"/>
+          <w:sz w:val="16"/>
+          <w:szCs w:val="16"/>
         </w:rPr>
       </w:pPr>
       <w:r>
         <w:rPr>
           <w:b/>
-          <w:sz w:val="17"/>
-          <w:szCs w:val="17"/>
+          <w:sz w:val="16"/>
+          <w:szCs w:val="16"/>
         </w:rPr>
         <w:t xml:space="preserve">Web Technologies and Data Visualization: </w:t>
       </w:r>
       <w:r>
         <w:rPr>
           <w:bCs/>
-          <w:sz w:val="17"/>
-          <w:szCs w:val="17"/>
+          <w:sz w:val="16"/>
+          <w:szCs w:val="16"/>
         </w:rPr>
         <w:t xml:space="preserve">HTML | CSS | Bootstrap | Dashboarding | JavaScript Charting | D3.js | </w:t>
       </w:r>
@@ -874,8 +866,8 @@
       <w:r>
         <w:rPr>
           <w:bCs/>
-          <w:sz w:val="17"/>
-          <w:szCs w:val="17"/>
+          <w:sz w:val="16"/>
+          <w:szCs w:val="16"/>
         </w:rPr>
         <w:t>Geomapping</w:t>
       </w:r>
@@ -883,8 +875,8 @@
       <w:r>
         <w:rPr>
           <w:bCs/>
-          <w:sz w:val="17"/>
-          <w:szCs w:val="17"/>
+          <w:sz w:val="16"/>
+          <w:szCs w:val="16"/>
         </w:rPr>
         <w:t xml:space="preserve"> with Leaflet.js</w:t>
       </w:r>
@@ -900,31 +892,31 @@
         </w:pBdr>
         <w:rPr>
           <w:bCs/>
-          <w:sz w:val="17"/>
-          <w:szCs w:val="17"/>
+          <w:sz w:val="16"/>
+          <w:szCs w:val="16"/>
         </w:rPr>
       </w:pPr>
       <w:r>
         <w:rPr>
           <w:b/>
-          <w:sz w:val="17"/>
-          <w:szCs w:val="17"/>
+          <w:sz w:val="16"/>
+          <w:szCs w:val="16"/>
         </w:rPr>
         <w:t>Cloud Computing:</w:t>
       </w:r>
       <w:r>
         <w:rPr>
           <w:b/>
-          <w:sz w:val="17"/>
-          <w:szCs w:val="17"/>
+          <w:sz w:val="16"/>
+          <w:szCs w:val="16"/>
         </w:rPr>
         <w:t xml:space="preserve"> </w:t>
       </w:r>
       <w:r>
         <w:rPr>
           <w:bCs/>
-          <w:sz w:val="17"/>
-          <w:szCs w:val="17"/>
+          <w:sz w:val="16"/>
+          <w:szCs w:val="16"/>
         </w:rPr>
         <w:t>IBM DB2 on Cloud</w:t>
       </w:r>
@@ -932,8 +924,33 @@
     <w:p>
       <w:pPr>
         <w:rPr>
-          <w:sz w:val="17"/>
-          <w:szCs w:val="17"/>
+          <w:bCs/>
+          <w:sz w:val="16"/>
+          <w:szCs w:val="16"/>
+        </w:rPr>
+      </w:pPr>
+      <w:r>
+        <w:rPr>
+          <w:b/>
+          <w:sz w:val="16"/>
+          <w:szCs w:val="16"/>
+        </w:rPr>
+        <w:t xml:space="preserve">Business Intelligence: </w:t>
+      </w:r>
+      <w:r>
+        <w:rPr>
+          <w:bCs/>
+          <w:sz w:val="16"/>
+          <w:szCs w:val="16"/>
+        </w:rPr>
+        <w:t>Tableau</w:t>
+      </w:r>
+    </w:p>
+    <w:p>
+      <w:pPr>
+        <w:rPr>
+          <w:sz w:val="16"/>
+          <w:szCs w:val="16"/>
         </w:rPr>
       </w:pPr>
     </w:p>
@@ -948,16 +965,16 @@
         </w:pBdr>
         <w:rPr>
           <w:b/>
-          <w:sz w:val="17"/>
-          <w:szCs w:val="17"/>
+          <w:sz w:val="16"/>
+          <w:szCs w:val="16"/>
           <w:u w:val="single"/>
         </w:rPr>
       </w:pPr>
       <w:r>
         <w:rPr>
           <w:b/>
-          <w:sz w:val="17"/>
-          <w:szCs w:val="17"/>
+          <w:sz w:val="16"/>
+          <w:szCs w:val="16"/>
           <w:u w:val="single"/>
         </w:rPr>
         <w:t>Projects</w:t>
@@ -966,16 +983,16 @@
     <w:p>
       <w:pPr>
         <w:rPr>
-          <w:sz w:val="17"/>
-          <w:szCs w:val="17"/>
+          <w:sz w:val="16"/>
+          <w:szCs w:val="16"/>
         </w:rPr>
       </w:pPr>
       <w:r>
         <w:rPr>
           <w:b/>
           <w:bCs/>
-          <w:sz w:val="17"/>
-          <w:szCs w:val="17"/>
+          <w:sz w:val="16"/>
+          <w:szCs w:val="16"/>
         </w:rPr>
         <w:t xml:space="preserve">Predict-NBA | </w:t>
       </w:r>
@@ -983,8 +1000,8 @@
         <w:r>
           <w:rPr>
             <w:rStyle w:val="Hyperlink"/>
-            <w:sz w:val="17"/>
-            <w:szCs w:val="17"/>
+            <w:sz w:val="16"/>
+            <w:szCs w:val="16"/>
           </w:rPr>
           <w:t>https://github.com/sebastiandifrancesco/Predict-NBA.git</w:t>
         </w:r>
@@ -998,35 +1015,35 @@
           <w:numId w:val="21"/>
         </w:numPr>
         <w:rPr>
-          <w:sz w:val="17"/>
-          <w:szCs w:val="17"/>
-        </w:rPr>
-      </w:pPr>
-      <w:r>
-        <w:rPr>
-          <w:sz w:val="17"/>
-          <w:szCs w:val="17"/>
+          <w:sz w:val="16"/>
+          <w:szCs w:val="16"/>
+        </w:rPr>
+      </w:pPr>
+      <w:r>
+        <w:rPr>
+          <w:sz w:val="16"/>
+          <w:szCs w:val="16"/>
         </w:rPr>
         <w:t>Scraped data</w:t>
       </w:r>
       <w:r>
         <w:rPr>
-          <w:sz w:val="17"/>
-          <w:szCs w:val="17"/>
+          <w:sz w:val="16"/>
+          <w:szCs w:val="16"/>
         </w:rPr>
         <w:t xml:space="preserve"> from the 2013-2014 NBA season</w:t>
       </w:r>
       <w:r>
         <w:rPr>
-          <w:sz w:val="17"/>
-          <w:szCs w:val="17"/>
+          <w:sz w:val="16"/>
+          <w:szCs w:val="16"/>
         </w:rPr>
         <w:t xml:space="preserve"> </w:t>
       </w:r>
       <w:r>
         <w:rPr>
-          <w:sz w:val="17"/>
-          <w:szCs w:val="17"/>
+          <w:sz w:val="16"/>
+          <w:szCs w:val="16"/>
         </w:rPr>
         <w:t xml:space="preserve">from </w:t>
       </w:r>
@@ -1034,30 +1051,30 @@
         <w:r>
           <w:rPr>
             <w:rStyle w:val="Hyperlink"/>
-            <w:sz w:val="17"/>
-            <w:szCs w:val="17"/>
+            <w:sz w:val="16"/>
+            <w:szCs w:val="16"/>
           </w:rPr>
           <w:t>https://www.sports-reference.com/</w:t>
         </w:r>
       </w:hyperlink>
       <w:r>
         <w:rPr>
-          <w:sz w:val="17"/>
-          <w:szCs w:val="17"/>
+          <w:sz w:val="16"/>
+          <w:szCs w:val="16"/>
         </w:rPr>
         <w:t xml:space="preserve"> and buil</w:t>
       </w:r>
       <w:r>
         <w:rPr>
-          <w:sz w:val="17"/>
-          <w:szCs w:val="17"/>
+          <w:sz w:val="16"/>
+          <w:szCs w:val="16"/>
         </w:rPr>
         <w:t>t</w:t>
       </w:r>
       <w:r>
         <w:rPr>
-          <w:sz w:val="17"/>
-          <w:szCs w:val="17"/>
+          <w:sz w:val="16"/>
+          <w:szCs w:val="16"/>
         </w:rPr>
         <w:t xml:space="preserve"> different machine learning classification models. After finding the best model and tuning it the model was applied to the 2018-2019 NBA season to evaluate the model further. </w:t>
       </w:r>
@@ -1070,46 +1087,46 @@
           <w:numId w:val="21"/>
         </w:numPr>
         <w:rPr>
-          <w:sz w:val="17"/>
-          <w:szCs w:val="17"/>
-        </w:rPr>
-      </w:pPr>
-      <w:r>
-        <w:rPr>
-          <w:sz w:val="17"/>
-          <w:szCs w:val="17"/>
+          <w:sz w:val="16"/>
+          <w:szCs w:val="16"/>
+        </w:rPr>
+      </w:pPr>
+      <w:r>
+        <w:rPr>
+          <w:sz w:val="16"/>
+          <w:szCs w:val="16"/>
         </w:rPr>
         <w:t xml:space="preserve">Python | Pandas | Seaborn | </w:t>
       </w:r>
       <w:proofErr w:type="spellStart"/>
       <w:r>
         <w:rPr>
-          <w:sz w:val="17"/>
-          <w:szCs w:val="17"/>
+          <w:sz w:val="16"/>
+          <w:szCs w:val="16"/>
         </w:rPr>
         <w:t>Sklearn</w:t>
       </w:r>
       <w:proofErr w:type="spellEnd"/>
       <w:r>
         <w:rPr>
-          <w:sz w:val="17"/>
-          <w:szCs w:val="17"/>
+          <w:sz w:val="16"/>
+          <w:szCs w:val="16"/>
         </w:rPr>
         <w:t xml:space="preserve"> | Matplotlib | </w:t>
       </w:r>
       <w:proofErr w:type="spellStart"/>
       <w:r>
         <w:rPr>
-          <w:sz w:val="17"/>
-          <w:szCs w:val="17"/>
+          <w:sz w:val="16"/>
+          <w:szCs w:val="16"/>
         </w:rPr>
         <w:t>Xgboost</w:t>
       </w:r>
       <w:proofErr w:type="spellEnd"/>
       <w:r>
         <w:rPr>
-          <w:sz w:val="17"/>
-          <w:szCs w:val="17"/>
+          <w:sz w:val="16"/>
+          <w:szCs w:val="16"/>
         </w:rPr>
         <w:t xml:space="preserve"> | Bs4</w:t>
       </w:r>
@@ -1119,8 +1136,8 @@
         <w:rPr>
           <w:b/>
           <w:bCs/>
-          <w:sz w:val="17"/>
-          <w:szCs w:val="17"/>
+          <w:sz w:val="16"/>
+          <w:szCs w:val="16"/>
         </w:rPr>
       </w:pPr>
     </w:p>
@@ -1128,16 +1145,16 @@
       <w:pPr>
         <w:rPr>
           <w:rStyle w:val="Hyperlink"/>
-          <w:sz w:val="17"/>
-          <w:szCs w:val="17"/>
+          <w:sz w:val="16"/>
+          <w:szCs w:val="16"/>
         </w:rPr>
       </w:pPr>
       <w:r>
         <w:rPr>
           <w:b/>
           <w:bCs/>
-          <w:sz w:val="17"/>
-          <w:szCs w:val="17"/>
+          <w:sz w:val="16"/>
+          <w:szCs w:val="16"/>
         </w:rPr>
         <w:t xml:space="preserve">Covid-Prediction | </w:t>
       </w:r>
@@ -1145,8 +1162,8 @@
         <w:r>
           <w:rPr>
             <w:rStyle w:val="Hyperlink"/>
-            <w:sz w:val="17"/>
-            <w:szCs w:val="17"/>
+            <w:sz w:val="16"/>
+            <w:szCs w:val="16"/>
           </w:rPr>
           <w:t>https://github.com/sebastiandifrancesco/Covid-Prediction.git</w:t>
         </w:r>
@@ -1160,14 +1177,14 @@
           <w:numId w:val="20"/>
         </w:numPr>
         <w:rPr>
-          <w:sz w:val="17"/>
-          <w:szCs w:val="17"/>
-        </w:rPr>
-      </w:pPr>
-      <w:r>
-        <w:rPr>
-          <w:sz w:val="17"/>
-          <w:szCs w:val="17"/>
+          <w:sz w:val="16"/>
+          <w:szCs w:val="16"/>
+        </w:rPr>
+      </w:pPr>
+      <w:r>
+        <w:rPr>
+          <w:sz w:val="16"/>
+          <w:szCs w:val="16"/>
         </w:rPr>
         <w:t>Pulled data from Google’s Big Query from the covid_19_open_data database. The target feature was new hospitalized patients (on a given day) and ultimately a random forest reg model was constructed.</w:t>
       </w:r>
@@ -1180,30 +1197,30 @@
           <w:numId w:val="20"/>
         </w:numPr>
         <w:rPr>
-          <w:sz w:val="17"/>
-          <w:szCs w:val="17"/>
-        </w:rPr>
-      </w:pPr>
-      <w:r>
-        <w:rPr>
-          <w:sz w:val="17"/>
-          <w:szCs w:val="17"/>
+          <w:sz w:val="16"/>
+          <w:szCs w:val="16"/>
+        </w:rPr>
+      </w:pPr>
+      <w:r>
+        <w:rPr>
+          <w:sz w:val="16"/>
+          <w:szCs w:val="16"/>
         </w:rPr>
         <w:t xml:space="preserve">Python | Pandas | </w:t>
       </w:r>
       <w:proofErr w:type="spellStart"/>
       <w:r>
         <w:rPr>
-          <w:sz w:val="17"/>
-          <w:szCs w:val="17"/>
+          <w:sz w:val="16"/>
+          <w:szCs w:val="16"/>
         </w:rPr>
         <w:t>Sklearn</w:t>
       </w:r>
       <w:proofErr w:type="spellEnd"/>
       <w:r>
         <w:rPr>
-          <w:sz w:val="17"/>
-          <w:szCs w:val="17"/>
+          <w:sz w:val="16"/>
+          <w:szCs w:val="16"/>
         </w:rPr>
         <w:t xml:space="preserve"> | Matplotlib</w:t>
       </w:r>
@@ -1213,8 +1230,8 @@
         <w:rPr>
           <w:b/>
           <w:bCs/>
-          <w:sz w:val="17"/>
-          <w:szCs w:val="17"/>
+          <w:sz w:val="16"/>
+          <w:szCs w:val="16"/>
         </w:rPr>
       </w:pPr>
     </w:p>
@@ -1223,8 +1240,8 @@
         <w:rPr>
           <w:b/>
           <w:bCs/>
-          <w:sz w:val="17"/>
-          <w:szCs w:val="17"/>
+          <w:sz w:val="16"/>
+          <w:szCs w:val="16"/>
         </w:rPr>
       </w:pPr>
     </w:p>
@@ -1232,8 +1249,8 @@
       <w:pPr>
         <w:rPr>
           <w:rStyle w:val="Hyperlink"/>
-          <w:sz w:val="17"/>
-          <w:szCs w:val="17"/>
+          <w:sz w:val="16"/>
+          <w:szCs w:val="16"/>
           <w:lang w:val="es-ES"/>
         </w:rPr>
       </w:pPr>
@@ -1241,8 +1258,8 @@
         <w:rPr>
           <w:b/>
           <w:bCs/>
-          <w:sz w:val="17"/>
-          <w:szCs w:val="17"/>
+          <w:sz w:val="16"/>
+          <w:szCs w:val="16"/>
           <w:lang w:val="es-ES"/>
         </w:rPr>
         <w:t>NBA-</w:t>
@@ -1253,8 +1270,8 @@
         <w:rPr>
           <w:b/>
           <w:bCs/>
-          <w:sz w:val="17"/>
-          <w:szCs w:val="17"/>
+          <w:sz w:val="16"/>
+          <w:szCs w:val="16"/>
           <w:lang w:val="es-ES"/>
         </w:rPr>
         <w:t>Cluster</w:t>
@@ -1265,8 +1282,8 @@
         <w:rPr>
           <w:b/>
           <w:bCs/>
-          <w:sz w:val="17"/>
-          <w:szCs w:val="17"/>
+          <w:sz w:val="16"/>
+          <w:szCs w:val="16"/>
           <w:lang w:val="es-ES"/>
         </w:rPr>
         <w:t xml:space="preserve"> </w:t>
@@ -1275,8 +1292,8 @@
         <w:rPr>
           <w:b/>
           <w:bCs/>
-          <w:sz w:val="17"/>
-          <w:szCs w:val="17"/>
+          <w:sz w:val="16"/>
+          <w:szCs w:val="16"/>
           <w:lang w:val="es-ES"/>
         </w:rPr>
         <w:t xml:space="preserve">| </w:t>
@@ -1285,8 +1302,8 @@
         <w:r>
           <w:rPr>
             <w:rStyle w:val="Hyperlink"/>
-            <w:sz w:val="17"/>
-            <w:szCs w:val="17"/>
+            <w:sz w:val="16"/>
+            <w:szCs w:val="16"/>
             <w:lang w:val="es-ES"/>
           </w:rPr>
           <w:t>https://github.com/sebastiandifrancesco/NBA-Cluster.git</w:t>
@@ -1301,70 +1318,70 @@
           <w:numId w:val="19"/>
         </w:numPr>
         <w:rPr>
-          <w:sz w:val="17"/>
-          <w:szCs w:val="17"/>
-        </w:rPr>
-      </w:pPr>
-      <w:r>
-        <w:rPr>
-          <w:sz w:val="17"/>
-          <w:szCs w:val="17"/>
+          <w:sz w:val="16"/>
+          <w:szCs w:val="16"/>
+        </w:rPr>
+      </w:pPr>
+      <w:r>
+        <w:rPr>
+          <w:sz w:val="16"/>
+          <w:szCs w:val="16"/>
         </w:rPr>
         <w:t>Explored p</w:t>
       </w:r>
       <w:r>
         <w:rPr>
-          <w:sz w:val="17"/>
-          <w:szCs w:val="17"/>
+          <w:sz w:val="16"/>
+          <w:szCs w:val="16"/>
         </w:rPr>
         <w:t>layer statistics from the 2018-2019 NBA season</w:t>
       </w:r>
       <w:r>
         <w:rPr>
-          <w:sz w:val="17"/>
-          <w:szCs w:val="17"/>
+          <w:sz w:val="16"/>
+          <w:szCs w:val="16"/>
         </w:rPr>
         <w:t xml:space="preserve"> </w:t>
       </w:r>
       <w:r>
         <w:rPr>
-          <w:sz w:val="17"/>
-          <w:szCs w:val="17"/>
+          <w:sz w:val="16"/>
+          <w:szCs w:val="16"/>
         </w:rPr>
         <w:t>and ultimately clustered</w:t>
       </w:r>
       <w:r>
         <w:rPr>
-          <w:sz w:val="17"/>
-          <w:szCs w:val="17"/>
+          <w:sz w:val="16"/>
+          <w:szCs w:val="16"/>
         </w:rPr>
         <w:t xml:space="preserve"> the players</w:t>
       </w:r>
       <w:r>
         <w:rPr>
-          <w:sz w:val="17"/>
-          <w:szCs w:val="17"/>
+          <w:sz w:val="16"/>
+          <w:szCs w:val="16"/>
         </w:rPr>
         <w:t xml:space="preserve"> using a K</w:t>
       </w:r>
       <w:r>
         <w:rPr>
-          <w:sz w:val="17"/>
-          <w:szCs w:val="17"/>
+          <w:sz w:val="16"/>
+          <w:szCs w:val="16"/>
         </w:rPr>
         <w:t>-</w:t>
       </w:r>
       <w:r>
         <w:rPr>
-          <w:sz w:val="17"/>
-          <w:szCs w:val="17"/>
+          <w:sz w:val="16"/>
+          <w:szCs w:val="16"/>
         </w:rPr>
         <w:t>means model</w:t>
       </w:r>
       <w:r>
         <w:rPr>
-          <w:sz w:val="17"/>
-          <w:szCs w:val="17"/>
+          <w:sz w:val="16"/>
+          <w:szCs w:val="16"/>
         </w:rPr>
         <w:t xml:space="preserve"> into five different clusters.</w:t>
       </w:r>
@@ -1377,44 +1394,44 @@
           <w:numId w:val="21"/>
         </w:numPr>
         <w:rPr>
-          <w:sz w:val="17"/>
-          <w:szCs w:val="17"/>
-        </w:rPr>
-      </w:pPr>
-      <w:r>
-        <w:rPr>
-          <w:sz w:val="17"/>
-          <w:szCs w:val="17"/>
+          <w:sz w:val="16"/>
+          <w:szCs w:val="16"/>
+        </w:rPr>
+      </w:pPr>
+      <w:r>
+        <w:rPr>
+          <w:sz w:val="16"/>
+          <w:szCs w:val="16"/>
         </w:rPr>
         <w:t>Python | Pandas</w:t>
       </w:r>
       <w:r>
         <w:rPr>
-          <w:sz w:val="17"/>
-          <w:szCs w:val="17"/>
+          <w:sz w:val="16"/>
+          <w:szCs w:val="16"/>
         </w:rPr>
         <w:t xml:space="preserve"> | Seaborn</w:t>
       </w:r>
       <w:r>
         <w:rPr>
-          <w:sz w:val="17"/>
-          <w:szCs w:val="17"/>
+          <w:sz w:val="16"/>
+          <w:szCs w:val="16"/>
         </w:rPr>
         <w:t xml:space="preserve"> | NumPy | Matplotlib | </w:t>
       </w:r>
       <w:proofErr w:type="spellStart"/>
       <w:r>
         <w:rPr>
-          <w:sz w:val="17"/>
-          <w:szCs w:val="17"/>
+          <w:sz w:val="16"/>
+          <w:szCs w:val="16"/>
         </w:rPr>
         <w:t>Sklearn</w:t>
       </w:r>
       <w:proofErr w:type="spellEnd"/>
       <w:r>
         <w:rPr>
-          <w:sz w:val="17"/>
-          <w:szCs w:val="17"/>
+          <w:sz w:val="16"/>
+          <w:szCs w:val="16"/>
         </w:rPr>
         <w:t xml:space="preserve"> </w:t>
       </w:r>
@@ -1422,8 +1439,8 @@
     <w:p>
       <w:pPr>
         <w:rPr>
-          <w:sz w:val="17"/>
-          <w:szCs w:val="17"/>
+          <w:sz w:val="16"/>
+          <w:szCs w:val="16"/>
           <w:u w:val="single"/>
         </w:rPr>
       </w:pPr>
@@ -1431,15 +1448,15 @@
     <w:p>
       <w:pPr>
         <w:rPr>
-          <w:sz w:val="17"/>
-          <w:szCs w:val="17"/>
+          <w:sz w:val="16"/>
+          <w:szCs w:val="16"/>
         </w:rPr>
       </w:pPr>
       <w:r>
         <w:rPr>
           <w:b/>
-          <w:sz w:val="17"/>
-          <w:szCs w:val="17"/>
+          <w:sz w:val="16"/>
+          <w:szCs w:val="16"/>
           <w:u w:val="single"/>
         </w:rPr>
         <w:t>Education</w:t>
@@ -1455,23 +1472,23 @@
           <w:between w:val="nil"/>
         </w:pBdr>
         <w:rPr>
-          <w:sz w:val="17"/>
-          <w:szCs w:val="17"/>
+          <w:sz w:val="16"/>
+          <w:szCs w:val="16"/>
         </w:rPr>
       </w:pPr>
       <w:r>
         <w:rPr>
           <w:b/>
           <w:bCs/>
-          <w:sz w:val="17"/>
-          <w:szCs w:val="17"/>
+          <w:sz w:val="16"/>
+          <w:szCs w:val="16"/>
         </w:rPr>
         <w:t>Boot Camp Certificate:</w:t>
       </w:r>
       <w:r>
         <w:rPr>
-          <w:sz w:val="17"/>
-          <w:szCs w:val="17"/>
+          <w:sz w:val="16"/>
+          <w:szCs w:val="16"/>
         </w:rPr>
         <w:t xml:space="preserve"> </w:t>
       </w:r>
@@ -1479,8 +1496,8 @@
         <w:rPr>
           <w:b/>
           <w:bCs/>
-          <w:sz w:val="17"/>
-          <w:szCs w:val="17"/>
+          <w:sz w:val="16"/>
+          <w:szCs w:val="16"/>
         </w:rPr>
         <w:t xml:space="preserve">Georgia </w:t>
       </w:r>
@@ -1488,43 +1505,43 @@
         <w:rPr>
           <w:b/>
           <w:bCs/>
-          <w:sz w:val="17"/>
-          <w:szCs w:val="17"/>
+          <w:sz w:val="16"/>
+          <w:szCs w:val="16"/>
         </w:rPr>
         <w:t>Institute of Technology</w:t>
       </w:r>
       <w:r>
         <w:rPr>
-          <w:sz w:val="17"/>
-          <w:szCs w:val="17"/>
+          <w:sz w:val="16"/>
+          <w:szCs w:val="16"/>
         </w:rPr>
         <w:t xml:space="preserve"> Atlanta, GA</w:t>
       </w:r>
       <w:r>
         <w:rPr>
-          <w:sz w:val="17"/>
-          <w:szCs w:val="17"/>
+          <w:sz w:val="16"/>
+          <w:szCs w:val="16"/>
         </w:rPr>
         <w:tab/>
       </w:r>
       <w:r>
         <w:rPr>
-          <w:sz w:val="17"/>
-          <w:szCs w:val="17"/>
+          <w:sz w:val="16"/>
+          <w:szCs w:val="16"/>
         </w:rPr>
         <w:tab/>
       </w:r>
       <w:r>
         <w:rPr>
-          <w:sz w:val="17"/>
-          <w:szCs w:val="17"/>
+          <w:sz w:val="16"/>
+          <w:szCs w:val="16"/>
         </w:rPr>
         <w:tab/>
       </w:r>
       <w:r>
         <w:rPr>
-          <w:sz w:val="17"/>
-          <w:szCs w:val="17"/>
+          <w:sz w:val="16"/>
+          <w:szCs w:val="16"/>
         </w:rPr>
         <w:t>Dec 2020 - May 2021</w:t>
       </w:r>
@@ -1540,39 +1557,39 @@
         </w:pBdr>
         <w:rPr>
           <w:bCs/>
-          <w:sz w:val="17"/>
-          <w:szCs w:val="17"/>
-        </w:rPr>
-      </w:pPr>
-      <w:r>
-        <w:rPr>
-          <w:bCs/>
-          <w:sz w:val="17"/>
-          <w:szCs w:val="17"/>
+          <w:sz w:val="16"/>
+          <w:szCs w:val="16"/>
+        </w:rPr>
+      </w:pPr>
+      <w:r>
+        <w:rPr>
+          <w:bCs/>
+          <w:sz w:val="16"/>
+          <w:szCs w:val="16"/>
         </w:rPr>
         <w:t>A</w:t>
       </w:r>
       <w:r>
         <w:rPr>
           <w:bCs/>
-          <w:sz w:val="17"/>
-          <w:szCs w:val="17"/>
+          <w:sz w:val="16"/>
+          <w:szCs w:val="16"/>
         </w:rPr>
         <w:t xml:space="preserve"> data </w:t>
       </w:r>
       <w:r>
         <w:rPr>
           <w:bCs/>
-          <w:sz w:val="17"/>
-          <w:szCs w:val="17"/>
+          <w:sz w:val="16"/>
+          <w:szCs w:val="16"/>
         </w:rPr>
         <w:t>analytics</w:t>
       </w:r>
       <w:r>
         <w:rPr>
           <w:bCs/>
-          <w:sz w:val="17"/>
-          <w:szCs w:val="17"/>
+          <w:sz w:val="16"/>
+          <w:szCs w:val="16"/>
         </w:rPr>
         <w:t xml:space="preserve"> program which taught technical programming skills in Excel, VBA, Python, R, JavaScript, SQL Databases, Tableau, Big Data, and Machine Learning.</w:t>
       </w:r>
@@ -1588,8 +1605,8 @@
         </w:pBdr>
         <w:rPr>
           <w:bCs/>
-          <w:sz w:val="17"/>
-          <w:szCs w:val="17"/>
+          <w:sz w:val="16"/>
+          <w:szCs w:val="16"/>
         </w:rPr>
       </w:pPr>
     </w:p>
@@ -1604,71 +1621,71 @@
         </w:pBdr>
         <w:rPr>
           <w:bCs/>
-          <w:sz w:val="17"/>
-          <w:szCs w:val="17"/>
+          <w:sz w:val="16"/>
+          <w:szCs w:val="16"/>
         </w:rPr>
       </w:pPr>
       <w:r>
         <w:rPr>
           <w:b/>
-          <w:sz w:val="17"/>
-          <w:szCs w:val="17"/>
+          <w:sz w:val="16"/>
+          <w:szCs w:val="16"/>
         </w:rPr>
         <w:t>Bachelor of Arts in Cognitive Science: University of Georgia</w:t>
       </w:r>
       <w:r>
         <w:rPr>
           <w:bCs/>
-          <w:sz w:val="17"/>
-          <w:szCs w:val="17"/>
+          <w:sz w:val="16"/>
+          <w:szCs w:val="16"/>
         </w:rPr>
         <w:t xml:space="preserve"> Atlanta</w:t>
       </w:r>
       <w:r>
         <w:rPr>
           <w:bCs/>
-          <w:sz w:val="17"/>
-          <w:szCs w:val="17"/>
+          <w:sz w:val="16"/>
+          <w:szCs w:val="16"/>
         </w:rPr>
         <w:t>,</w:t>
       </w:r>
       <w:r>
         <w:rPr>
           <w:bCs/>
-          <w:sz w:val="17"/>
-          <w:szCs w:val="17"/>
+          <w:sz w:val="16"/>
+          <w:szCs w:val="16"/>
         </w:rPr>
         <w:t xml:space="preserve"> GA</w:t>
       </w:r>
       <w:r>
         <w:rPr>
           <w:bCs/>
-          <w:sz w:val="17"/>
-          <w:szCs w:val="17"/>
+          <w:sz w:val="16"/>
+          <w:szCs w:val="16"/>
         </w:rPr>
         <w:tab/>
       </w:r>
       <w:r>
         <w:rPr>
           <w:bCs/>
-          <w:sz w:val="17"/>
-          <w:szCs w:val="17"/>
+          <w:sz w:val="16"/>
+          <w:szCs w:val="16"/>
         </w:rPr>
         <w:tab/>
       </w:r>
       <w:r>
         <w:rPr>
           <w:bCs/>
-          <w:sz w:val="17"/>
-          <w:szCs w:val="17"/>
+          <w:sz w:val="16"/>
+          <w:szCs w:val="16"/>
         </w:rPr>
         <w:t xml:space="preserve">Aug 2014 - </w:t>
       </w:r>
       <w:r>
         <w:rPr>
           <w:bCs/>
-          <w:sz w:val="17"/>
-          <w:szCs w:val="17"/>
+          <w:sz w:val="16"/>
+          <w:szCs w:val="16"/>
         </w:rPr>
         <w:t>May 2020</w:t>
       </w:r>
@@ -1684,8 +1701,8 @@
         </w:pBdr>
         <w:rPr>
           <w:bCs/>
-          <w:sz w:val="17"/>
-          <w:szCs w:val="17"/>
+          <w:sz w:val="16"/>
+          <w:szCs w:val="16"/>
         </w:rPr>
       </w:pPr>
     </w:p>
@@ -1700,16 +1717,16 @@
         </w:pBdr>
         <w:rPr>
           <w:b/>
-          <w:sz w:val="17"/>
-          <w:szCs w:val="17"/>
+          <w:sz w:val="16"/>
+          <w:szCs w:val="16"/>
           <w:u w:val="single"/>
         </w:rPr>
       </w:pPr>
       <w:r>
         <w:rPr>
           <w:b/>
-          <w:sz w:val="17"/>
-          <w:szCs w:val="17"/>
+          <w:sz w:val="16"/>
+          <w:szCs w:val="16"/>
           <w:u w:val="single"/>
         </w:rPr>
         <w:t>Professional Experience</w:t>
@@ -1726,88 +1743,88 @@
         </w:pBdr>
         <w:rPr>
           <w:b/>
-          <w:sz w:val="17"/>
-          <w:szCs w:val="17"/>
+          <w:sz w:val="16"/>
+          <w:szCs w:val="16"/>
           <w:u w:val="single"/>
         </w:rPr>
       </w:pPr>
       <w:r>
         <w:rPr>
           <w:b/>
-          <w:sz w:val="17"/>
-          <w:szCs w:val="17"/>
+          <w:sz w:val="16"/>
+          <w:szCs w:val="16"/>
         </w:rPr>
         <w:t>South Carriage Homes</w:t>
       </w:r>
       <w:r>
         <w:rPr>
           <w:bCs/>
-          <w:sz w:val="17"/>
-          <w:szCs w:val="17"/>
+          <w:sz w:val="16"/>
+          <w:szCs w:val="16"/>
         </w:rPr>
         <w:t xml:space="preserve"> Bishop, GA</w:t>
       </w:r>
       <w:r>
         <w:rPr>
           <w:bCs/>
-          <w:sz w:val="17"/>
-          <w:szCs w:val="17"/>
+          <w:sz w:val="16"/>
+          <w:szCs w:val="16"/>
         </w:rPr>
         <w:tab/>
       </w:r>
       <w:r>
         <w:rPr>
           <w:bCs/>
-          <w:sz w:val="17"/>
-          <w:szCs w:val="17"/>
+          <w:sz w:val="16"/>
+          <w:szCs w:val="16"/>
         </w:rPr>
         <w:tab/>
       </w:r>
       <w:r>
         <w:rPr>
           <w:bCs/>
-          <w:sz w:val="17"/>
-          <w:szCs w:val="17"/>
+          <w:sz w:val="16"/>
+          <w:szCs w:val="16"/>
         </w:rPr>
         <w:tab/>
       </w:r>
       <w:r>
         <w:rPr>
           <w:bCs/>
-          <w:sz w:val="17"/>
-          <w:szCs w:val="17"/>
+          <w:sz w:val="16"/>
+          <w:szCs w:val="16"/>
         </w:rPr>
         <w:tab/>
       </w:r>
       <w:r>
         <w:rPr>
           <w:bCs/>
-          <w:sz w:val="17"/>
-          <w:szCs w:val="17"/>
+          <w:sz w:val="16"/>
+          <w:szCs w:val="16"/>
         </w:rPr>
         <w:tab/>
       </w:r>
       <w:r>
         <w:rPr>
           <w:bCs/>
-          <w:sz w:val="17"/>
-          <w:szCs w:val="17"/>
+          <w:sz w:val="16"/>
+          <w:szCs w:val="16"/>
         </w:rPr>
         <w:tab/>
       </w:r>
       <w:r>
         <w:rPr>
           <w:bCs/>
-          <w:sz w:val="17"/>
-          <w:szCs w:val="17"/>
+          <w:sz w:val="16"/>
+          <w:szCs w:val="16"/>
         </w:rPr>
         <w:tab/>
       </w:r>
       <w:r>
         <w:rPr>
           <w:bCs/>
-          <w:sz w:val="17"/>
-          <w:szCs w:val="17"/>
+          <w:sz w:val="16"/>
+          <w:szCs w:val="16"/>
         </w:rPr>
         <w:t xml:space="preserve">May 2019 </w:t>
       </w:r>
@@ -1815,8 +1832,8 @@
         <w:rPr>
           <w:rFonts w:eastAsia="Batang"/>
           <w:bCs/>
-          <w:sz w:val="17"/>
-          <w:szCs w:val="17"/>
+          <w:sz w:val="16"/>
+          <w:szCs w:val="16"/>
         </w:rPr>
         <w:t>– Aug 2019</w:t>
       </w:r>
@@ -1833,16 +1850,16 @@
         <w:rPr>
           <w:rFonts w:eastAsia="Batang"/>
           <w:bCs/>
-          <w:sz w:val="17"/>
-          <w:szCs w:val="17"/>
+          <w:sz w:val="16"/>
+          <w:szCs w:val="16"/>
         </w:rPr>
       </w:pPr>
       <w:r>
         <w:rPr>
           <w:rFonts w:eastAsia="Batang"/>
           <w:bCs/>
-          <w:sz w:val="17"/>
-          <w:szCs w:val="17"/>
+          <w:sz w:val="16"/>
+          <w:szCs w:val="16"/>
         </w:rPr>
         <w:t>Assistant Project Manager</w:t>
       </w:r>
@@ -1864,16 +1881,16 @@
         <w:rPr>
           <w:rFonts w:eastAsia="Batang"/>
           <w:bCs/>
-          <w:sz w:val="17"/>
-          <w:szCs w:val="17"/>
+          <w:sz w:val="16"/>
+          <w:szCs w:val="16"/>
         </w:rPr>
       </w:pPr>
       <w:r>
         <w:rPr>
           <w:rFonts w:eastAsia="Batang"/>
           <w:bCs/>
-          <w:sz w:val="17"/>
-          <w:szCs w:val="17"/>
+          <w:sz w:val="16"/>
+          <w:szCs w:val="16"/>
         </w:rPr>
         <w:t xml:space="preserve">Managed subcontractors </w:t>
       </w:r>
@@ -1882,8 +1899,8 @@
         <w:rPr>
           <w:rFonts w:eastAsia="Batang"/>
           <w:bCs/>
-          <w:sz w:val="17"/>
-          <w:szCs w:val="17"/>
+          <w:sz w:val="16"/>
+          <w:szCs w:val="16"/>
         </w:rPr>
         <w:t>which</w:t>
       </w:r>
@@ -1892,8 +1909,8 @@
         <w:rPr>
           <w:rFonts w:eastAsia="Batang"/>
           <w:bCs/>
-          <w:sz w:val="17"/>
-          <w:szCs w:val="17"/>
+          <w:sz w:val="16"/>
+          <w:szCs w:val="16"/>
         </w:rPr>
         <w:t xml:space="preserve"> ultimately expedited the construction of different custom houses</w:t>
       </w:r>
@@ -1915,16 +1932,16 @@
         <w:rPr>
           <w:rFonts w:eastAsia="Batang"/>
           <w:bCs/>
-          <w:sz w:val="17"/>
-          <w:szCs w:val="17"/>
+          <w:sz w:val="16"/>
+          <w:szCs w:val="16"/>
         </w:rPr>
       </w:pPr>
       <w:r>
         <w:rPr>
           <w:rFonts w:eastAsia="Batang"/>
           <w:bCs/>
-          <w:sz w:val="17"/>
-          <w:szCs w:val="17"/>
+          <w:sz w:val="16"/>
+          <w:szCs w:val="16"/>
         </w:rPr>
         <w:t>Consulted with builder on how to properly manage water drainage systems around build sites and then implemented proper systems to prevent against any possible rain damage</w:t>
       </w:r>

--- a/Resume For Data Science.docx
+++ b/Resume For Data Science.docx
@@ -694,69 +694,15 @@
           <w:sz w:val="16"/>
           <w:szCs w:val="16"/>
         </w:rPr>
-        <w:t xml:space="preserve"> I </w:t>
-      </w:r>
-      <w:proofErr w:type="spellStart"/>
-      <w:r>
-        <w:rPr>
-          <w:bCs/>
-          <w:sz w:val="16"/>
-          <w:szCs w:val="16"/>
-        </w:rPr>
-        <w:t>Jupyter</w:t>
-      </w:r>
-      <w:proofErr w:type="spellEnd"/>
-      <w:r>
-        <w:rPr>
-          <w:bCs/>
-          <w:sz w:val="16"/>
-          <w:szCs w:val="16"/>
-        </w:rPr>
-        <w:t xml:space="preserve"> Notebook</w:t>
-      </w:r>
-      <w:r>
-        <w:rPr>
-          <w:bCs/>
-          <w:sz w:val="16"/>
-          <w:szCs w:val="16"/>
-        </w:rPr>
-        <w:t xml:space="preserve"> | </w:t>
-      </w:r>
-      <w:proofErr w:type="spellStart"/>
-      <w:r>
-        <w:rPr>
-          <w:bCs/>
-          <w:sz w:val="16"/>
-          <w:szCs w:val="16"/>
-        </w:rPr>
-        <w:t>Sklearn</w:t>
-      </w:r>
-      <w:proofErr w:type="spellEnd"/>
-      <w:r>
-        <w:rPr>
-          <w:bCs/>
-          <w:sz w:val="16"/>
-          <w:szCs w:val="16"/>
-        </w:rPr>
-        <w:t xml:space="preserve"> | </w:t>
-      </w:r>
-      <w:proofErr w:type="spellStart"/>
-      <w:r>
-        <w:rPr>
-          <w:bCs/>
-          <w:sz w:val="16"/>
-          <w:szCs w:val="16"/>
-        </w:rPr>
-        <w:t>Xgboost</w:t>
-      </w:r>
-      <w:proofErr w:type="spellEnd"/>
-      <w:r>
-        <w:rPr>
-          <w:bCs/>
-          <w:sz w:val="16"/>
-          <w:szCs w:val="16"/>
-        </w:rPr>
-        <w:t xml:space="preserve"> | Bs4</w:t>
+        <w:t xml:space="preserve"> I Jupyter Notebook</w:t>
+      </w:r>
+      <w:r>
+        <w:rPr>
+          <w:bCs/>
+          <w:sz w:val="16"/>
+          <w:szCs w:val="16"/>
+        </w:rPr>
+        <w:t xml:space="preserve"> | Sklearn | Xgboost | Bs4</w:t>
       </w:r>
       <w:r>
         <w:rPr>
@@ -830,6 +776,14 @@
         </w:rPr>
         <w:t>MySQL | MongoDB | ETL</w:t>
       </w:r>
+      <w:r>
+        <w:rPr>
+          <w:bCs/>
+          <w:sz w:val="16"/>
+          <w:szCs w:val="16"/>
+        </w:rPr>
+        <w:t xml:space="preserve"> | AWS (RDS, S3)</w:t>
+      </w:r>
     </w:p>
     <w:p>
       <w:pPr>
@@ -860,25 +814,7 @@
           <w:sz w:val="16"/>
           <w:szCs w:val="16"/>
         </w:rPr>
-        <w:t xml:space="preserve">HTML | CSS | Bootstrap | Dashboarding | JavaScript Charting | D3.js | </w:t>
-      </w:r>
-      <w:proofErr w:type="spellStart"/>
-      <w:r>
-        <w:rPr>
-          <w:bCs/>
-          <w:sz w:val="16"/>
-          <w:szCs w:val="16"/>
-        </w:rPr>
-        <w:t>Geomapping</w:t>
-      </w:r>
-      <w:proofErr w:type="spellEnd"/>
-      <w:r>
-        <w:rPr>
-          <w:bCs/>
-          <w:sz w:val="16"/>
-          <w:szCs w:val="16"/>
-        </w:rPr>
-        <w:t xml:space="preserve"> with Leaflet.js</w:t>
+        <w:t>HTML | CSS | Bootstrap | Dashboarding | JavaScript Charting | D3.js | Geomapping with Leaflet.js</w:t>
       </w:r>
     </w:p>
     <w:p>
@@ -1096,39 +1032,7 @@
           <w:sz w:val="16"/>
           <w:szCs w:val="16"/>
         </w:rPr>
-        <w:t xml:space="preserve">Python | Pandas | Seaborn | </w:t>
-      </w:r>
-      <w:proofErr w:type="spellStart"/>
-      <w:r>
-        <w:rPr>
-          <w:sz w:val="16"/>
-          <w:szCs w:val="16"/>
-        </w:rPr>
-        <w:t>Sklearn</w:t>
-      </w:r>
-      <w:proofErr w:type="spellEnd"/>
-      <w:r>
-        <w:rPr>
-          <w:sz w:val="16"/>
-          <w:szCs w:val="16"/>
-        </w:rPr>
-        <w:t xml:space="preserve"> | Matplotlib | </w:t>
-      </w:r>
-      <w:proofErr w:type="spellStart"/>
-      <w:r>
-        <w:rPr>
-          <w:sz w:val="16"/>
-          <w:szCs w:val="16"/>
-        </w:rPr>
-        <w:t>Xgboost</w:t>
-      </w:r>
-      <w:proofErr w:type="spellEnd"/>
-      <w:r>
-        <w:rPr>
-          <w:sz w:val="16"/>
-          <w:szCs w:val="16"/>
-        </w:rPr>
-        <w:t xml:space="preserve"> | Bs4</w:t>
+        <w:t>Python | Pandas | Seaborn | Sklearn | Matplotlib | Xgboost | Bs4</w:t>
       </w:r>
     </w:p>
     <w:p>
@@ -1206,23 +1110,7 @@
           <w:sz w:val="16"/>
           <w:szCs w:val="16"/>
         </w:rPr>
-        <w:t xml:space="preserve">Python | Pandas | </w:t>
-      </w:r>
-      <w:proofErr w:type="spellStart"/>
-      <w:r>
-        <w:rPr>
-          <w:sz w:val="16"/>
-          <w:szCs w:val="16"/>
-        </w:rPr>
-        <w:t>Sklearn</w:t>
-      </w:r>
-      <w:proofErr w:type="spellEnd"/>
-      <w:r>
-        <w:rPr>
-          <w:sz w:val="16"/>
-          <w:szCs w:val="16"/>
-        </w:rPr>
-        <w:t xml:space="preserve"> | Matplotlib</w:t>
+        <w:t>Python | Pandas | Sklearn | Matplotlib</w:t>
       </w:r>
     </w:p>
     <w:p>
@@ -1262,31 +1150,7 @@
           <w:szCs w:val="16"/>
           <w:lang w:val="es-ES"/>
         </w:rPr>
-        <w:t>NBA-</w:t>
-      </w:r>
-      <w:proofErr w:type="spellStart"/>
-      <w:proofErr w:type="gramStart"/>
-      <w:r>
-        <w:rPr>
-          <w:b/>
-          <w:bCs/>
-          <w:sz w:val="16"/>
-          <w:szCs w:val="16"/>
-          <w:lang w:val="es-ES"/>
-        </w:rPr>
-        <w:t>Cluster</w:t>
-      </w:r>
-      <w:proofErr w:type="spellEnd"/>
-      <w:proofErr w:type="gramEnd"/>
-      <w:r>
-        <w:rPr>
-          <w:b/>
-          <w:bCs/>
-          <w:sz w:val="16"/>
-          <w:szCs w:val="16"/>
-          <w:lang w:val="es-ES"/>
-        </w:rPr>
-        <w:t xml:space="preserve"> </w:t>
+        <w:t xml:space="preserve">NBA-Cluster </w:t>
       </w:r>
       <w:r>
         <w:rPr>
@@ -1417,23 +1281,7 @@
           <w:sz w:val="16"/>
           <w:szCs w:val="16"/>
         </w:rPr>
-        <w:t xml:space="preserve"> | NumPy | Matplotlib | </w:t>
-      </w:r>
-      <w:proofErr w:type="spellStart"/>
-      <w:r>
-        <w:rPr>
-          <w:sz w:val="16"/>
-          <w:szCs w:val="16"/>
-        </w:rPr>
-        <w:t>Sklearn</w:t>
-      </w:r>
-      <w:proofErr w:type="spellEnd"/>
-      <w:r>
-        <w:rPr>
-          <w:sz w:val="16"/>
-          <w:szCs w:val="16"/>
-        </w:rPr>
-        <w:t xml:space="preserve"> </w:t>
+        <w:t xml:space="preserve"> | NumPy | Matplotlib | Sklearn </w:t>
       </w:r>
     </w:p>
     <w:p>
@@ -1892,27 +1740,7 @@
           <w:sz w:val="16"/>
           <w:szCs w:val="16"/>
         </w:rPr>
-        <w:t xml:space="preserve">Managed subcontractors </w:t>
-      </w:r>
-      <w:proofErr w:type="gramStart"/>
-      <w:r>
-        <w:rPr>
-          <w:rFonts w:eastAsia="Batang"/>
-          <w:bCs/>
-          <w:sz w:val="16"/>
-          <w:szCs w:val="16"/>
-        </w:rPr>
-        <w:t>which</w:t>
-      </w:r>
-      <w:proofErr w:type="gramEnd"/>
-      <w:r>
-        <w:rPr>
-          <w:rFonts w:eastAsia="Batang"/>
-          <w:bCs/>
-          <w:sz w:val="16"/>
-          <w:szCs w:val="16"/>
-        </w:rPr>
-        <w:t xml:space="preserve"> ultimately expedited the construction of different custom houses</w:t>
+        <w:t>Managed subcontractors which ultimately expedited the construction of different custom houses</w:t>
       </w:r>
     </w:p>
     <w:p>

--- a/Resume For Data Science.docx
+++ b/Resume For Data Science.docx
@@ -694,15 +694,69 @@
           <w:sz w:val="16"/>
           <w:szCs w:val="16"/>
         </w:rPr>
-        <w:t xml:space="preserve"> I Jupyter Notebook</w:t>
-      </w:r>
-      <w:r>
-        <w:rPr>
-          <w:bCs/>
-          <w:sz w:val="16"/>
-          <w:szCs w:val="16"/>
-        </w:rPr>
-        <w:t xml:space="preserve"> | Sklearn | Xgboost | Bs4</w:t>
+        <w:t xml:space="preserve"> I </w:t>
+      </w:r>
+      <w:proofErr w:type="spellStart"/>
+      <w:r>
+        <w:rPr>
+          <w:bCs/>
+          <w:sz w:val="16"/>
+          <w:szCs w:val="16"/>
+        </w:rPr>
+        <w:t>Jupyter</w:t>
+      </w:r>
+      <w:proofErr w:type="spellEnd"/>
+      <w:r>
+        <w:rPr>
+          <w:bCs/>
+          <w:sz w:val="16"/>
+          <w:szCs w:val="16"/>
+        </w:rPr>
+        <w:t xml:space="preserve"> Notebook</w:t>
+      </w:r>
+      <w:r>
+        <w:rPr>
+          <w:bCs/>
+          <w:sz w:val="16"/>
+          <w:szCs w:val="16"/>
+        </w:rPr>
+        <w:t xml:space="preserve"> | </w:t>
+      </w:r>
+      <w:proofErr w:type="spellStart"/>
+      <w:r>
+        <w:rPr>
+          <w:bCs/>
+          <w:sz w:val="16"/>
+          <w:szCs w:val="16"/>
+        </w:rPr>
+        <w:t>Sklearn</w:t>
+      </w:r>
+      <w:proofErr w:type="spellEnd"/>
+      <w:r>
+        <w:rPr>
+          <w:bCs/>
+          <w:sz w:val="16"/>
+          <w:szCs w:val="16"/>
+        </w:rPr>
+        <w:t xml:space="preserve"> | </w:t>
+      </w:r>
+      <w:proofErr w:type="spellStart"/>
+      <w:r>
+        <w:rPr>
+          <w:bCs/>
+          <w:sz w:val="16"/>
+          <w:szCs w:val="16"/>
+        </w:rPr>
+        <w:t>Xgboost</w:t>
+      </w:r>
+      <w:proofErr w:type="spellEnd"/>
+      <w:r>
+        <w:rPr>
+          <w:bCs/>
+          <w:sz w:val="16"/>
+          <w:szCs w:val="16"/>
+        </w:rPr>
+        <w:t xml:space="preserve"> | Bs4</w:t>
       </w:r>
       <w:r>
         <w:rPr>
@@ -715,13 +769,6 @@
     </w:p>
     <w:p>
       <w:pPr>
-        <w:pBdr>
-          <w:top w:val="nil"/>
-          <w:left w:val="nil"/>
-          <w:bottom w:val="nil"/>
-          <w:right w:val="nil"/>
-          <w:between w:val="nil"/>
-        </w:pBdr>
         <w:rPr>
           <w:bCs/>
           <w:sz w:val="16"/>
@@ -734,7 +781,15 @@
           <w:sz w:val="16"/>
           <w:szCs w:val="16"/>
         </w:rPr>
-        <w:t>Databases:</w:t>
+        <w:t xml:space="preserve">Databases: </w:t>
+      </w:r>
+      <w:r>
+        <w:rPr>
+          <w:bCs/>
+          <w:sz w:val="16"/>
+          <w:szCs w:val="16"/>
+        </w:rPr>
+        <w:t>Microsoft SQL Server | SSMS |</w:t>
       </w:r>
       <w:r>
         <w:rPr>
@@ -750,50 +805,11 @@
           <w:sz w:val="16"/>
           <w:szCs w:val="16"/>
         </w:rPr>
-        <w:t>Microsoft SQL Server | SSMS |</w:t>
-      </w:r>
-      <w:r>
-        <w:rPr>
-          <w:b/>
-          <w:sz w:val="16"/>
-          <w:szCs w:val="16"/>
-        </w:rPr>
-        <w:t xml:space="preserve"> </w:t>
-      </w:r>
-      <w:r>
-        <w:rPr>
-          <w:bCs/>
-          <w:sz w:val="16"/>
-          <w:szCs w:val="16"/>
-        </w:rPr>
-        <w:t xml:space="preserve">T-SQL | </w:t>
-      </w:r>
-      <w:r>
-        <w:rPr>
-          <w:bCs/>
-          <w:sz w:val="16"/>
-          <w:szCs w:val="16"/>
-        </w:rPr>
-        <w:t>MySQL | MongoDB | ETL</w:t>
-      </w:r>
-      <w:r>
-        <w:rPr>
-          <w:bCs/>
-          <w:sz w:val="16"/>
-          <w:szCs w:val="16"/>
-        </w:rPr>
-        <w:t xml:space="preserve"> | AWS (RDS, S3)</w:t>
+        <w:t>T-SQL | MySQL | MongoDB | ETL | AWS (RDS)</w:t>
       </w:r>
     </w:p>
     <w:p>
       <w:pPr>
-        <w:pBdr>
-          <w:top w:val="nil"/>
-          <w:left w:val="nil"/>
-          <w:bottom w:val="nil"/>
-          <w:right w:val="nil"/>
-          <w:between w:val="nil"/>
-        </w:pBdr>
         <w:rPr>
           <w:bCs/>
           <w:sz w:val="16"/>
@@ -814,18 +830,29 @@
           <w:sz w:val="16"/>
           <w:szCs w:val="16"/>
         </w:rPr>
-        <w:t>HTML | CSS | Bootstrap | Dashboarding | JavaScript Charting | D3.js | Geomapping with Leaflet.js</w:t>
+        <w:t xml:space="preserve">HTML | CSS | Bootstrap | Dashboarding | JavaScript Charting | D3.js | </w:t>
+      </w:r>
+      <w:proofErr w:type="spellStart"/>
+      <w:r>
+        <w:rPr>
+          <w:bCs/>
+          <w:sz w:val="16"/>
+          <w:szCs w:val="16"/>
+        </w:rPr>
+        <w:t>Geomapping</w:t>
+      </w:r>
+      <w:proofErr w:type="spellEnd"/>
+      <w:r>
+        <w:rPr>
+          <w:bCs/>
+          <w:sz w:val="16"/>
+          <w:szCs w:val="16"/>
+        </w:rPr>
+        <w:t xml:space="preserve"> with Leaflet.js</w:t>
       </w:r>
     </w:p>
     <w:p>
       <w:pPr>
-        <w:pBdr>
-          <w:top w:val="nil"/>
-          <w:left w:val="nil"/>
-          <w:bottom w:val="nil"/>
-          <w:right w:val="nil"/>
-          <w:between w:val="nil"/>
-        </w:pBdr>
         <w:rPr>
           <w:bCs/>
           <w:sz w:val="16"/>
@@ -838,23 +865,51 @@
           <w:sz w:val="16"/>
           <w:szCs w:val="16"/>
         </w:rPr>
-        <w:t>Cloud Computing:</w:t>
-      </w:r>
-      <w:r>
-        <w:rPr>
-          <w:b/>
-          <w:sz w:val="16"/>
-          <w:szCs w:val="16"/>
-        </w:rPr>
-        <w:t xml:space="preserve"> </w:t>
-      </w:r>
-      <w:r>
-        <w:rPr>
-          <w:bCs/>
-          <w:sz w:val="16"/>
-          <w:szCs w:val="16"/>
-        </w:rPr>
-        <w:t>IBM DB2 on Cloud</w:t>
+        <w:t xml:space="preserve">Big Data: </w:t>
+      </w:r>
+      <w:r>
+        <w:rPr>
+          <w:bCs/>
+          <w:sz w:val="16"/>
+          <w:szCs w:val="16"/>
+        </w:rPr>
+        <w:t xml:space="preserve">Google </w:t>
+      </w:r>
+      <w:proofErr w:type="spellStart"/>
+      <w:r>
+        <w:rPr>
+          <w:bCs/>
+          <w:sz w:val="16"/>
+          <w:szCs w:val="16"/>
+        </w:rPr>
+        <w:t>Colab</w:t>
+      </w:r>
+      <w:proofErr w:type="spellEnd"/>
+      <w:r>
+        <w:rPr>
+          <w:bCs/>
+          <w:sz w:val="16"/>
+          <w:szCs w:val="16"/>
+        </w:rPr>
+        <w:t xml:space="preserve"> | Apache </w:t>
+      </w:r>
+      <w:proofErr w:type="spellStart"/>
+      <w:r>
+        <w:rPr>
+          <w:bCs/>
+          <w:sz w:val="16"/>
+          <w:szCs w:val="16"/>
+        </w:rPr>
+        <w:t>PySpark</w:t>
+      </w:r>
+      <w:proofErr w:type="spellEnd"/>
+      <w:r>
+        <w:rPr>
+          <w:bCs/>
+          <w:sz w:val="16"/>
+          <w:szCs w:val="16"/>
+        </w:rPr>
+        <w:t xml:space="preserve"> | S3</w:t>
       </w:r>
     </w:p>
     <w:p>
@@ -1032,7 +1087,39 @@
           <w:sz w:val="16"/>
           <w:szCs w:val="16"/>
         </w:rPr>
-        <w:t>Python | Pandas | Seaborn | Sklearn | Matplotlib | Xgboost | Bs4</w:t>
+        <w:t xml:space="preserve">Python | Pandas | Seaborn | </w:t>
+      </w:r>
+      <w:proofErr w:type="spellStart"/>
+      <w:r>
+        <w:rPr>
+          <w:sz w:val="16"/>
+          <w:szCs w:val="16"/>
+        </w:rPr>
+        <w:t>Sklearn</w:t>
+      </w:r>
+      <w:proofErr w:type="spellEnd"/>
+      <w:r>
+        <w:rPr>
+          <w:sz w:val="16"/>
+          <w:szCs w:val="16"/>
+        </w:rPr>
+        <w:t xml:space="preserve"> | Matplotlib | </w:t>
+      </w:r>
+      <w:proofErr w:type="spellStart"/>
+      <w:r>
+        <w:rPr>
+          <w:sz w:val="16"/>
+          <w:szCs w:val="16"/>
+        </w:rPr>
+        <w:t>Xgboost</w:t>
+      </w:r>
+      <w:proofErr w:type="spellEnd"/>
+      <w:r>
+        <w:rPr>
+          <w:sz w:val="16"/>
+          <w:szCs w:val="16"/>
+        </w:rPr>
+        <w:t xml:space="preserve"> | Bs4</w:t>
       </w:r>
     </w:p>
     <w:p>
@@ -1110,7 +1197,23 @@
           <w:sz w:val="16"/>
           <w:szCs w:val="16"/>
         </w:rPr>
-        <w:t>Python | Pandas | Sklearn | Matplotlib</w:t>
+        <w:t xml:space="preserve">Python | Pandas | </w:t>
+      </w:r>
+      <w:proofErr w:type="spellStart"/>
+      <w:r>
+        <w:rPr>
+          <w:sz w:val="16"/>
+          <w:szCs w:val="16"/>
+        </w:rPr>
+        <w:t>Sklearn</w:t>
+      </w:r>
+      <w:proofErr w:type="spellEnd"/>
+      <w:r>
+        <w:rPr>
+          <w:sz w:val="16"/>
+          <w:szCs w:val="16"/>
+        </w:rPr>
+        <w:t xml:space="preserve"> | Matplotlib</w:t>
       </w:r>
     </w:p>
     <w:p>
@@ -1150,7 +1253,31 @@
           <w:szCs w:val="16"/>
           <w:lang w:val="es-ES"/>
         </w:rPr>
-        <w:t xml:space="preserve">NBA-Cluster </w:t>
+        <w:t>NBA-</w:t>
+      </w:r>
+      <w:proofErr w:type="spellStart"/>
+      <w:proofErr w:type="gramStart"/>
+      <w:r>
+        <w:rPr>
+          <w:b/>
+          <w:bCs/>
+          <w:sz w:val="16"/>
+          <w:szCs w:val="16"/>
+          <w:lang w:val="es-ES"/>
+        </w:rPr>
+        <w:t>Cluster</w:t>
+      </w:r>
+      <w:proofErr w:type="spellEnd"/>
+      <w:proofErr w:type="gramEnd"/>
+      <w:r>
+        <w:rPr>
+          <w:b/>
+          <w:bCs/>
+          <w:sz w:val="16"/>
+          <w:szCs w:val="16"/>
+          <w:lang w:val="es-ES"/>
+        </w:rPr>
+        <w:t xml:space="preserve"> </w:t>
       </w:r>
       <w:r>
         <w:rPr>
@@ -1281,7 +1408,23 @@
           <w:sz w:val="16"/>
           <w:szCs w:val="16"/>
         </w:rPr>
-        <w:t xml:space="preserve"> | NumPy | Matplotlib | Sklearn </w:t>
+        <w:t xml:space="preserve"> | NumPy | Matplotlib | </w:t>
+      </w:r>
+      <w:proofErr w:type="spellStart"/>
+      <w:r>
+        <w:rPr>
+          <w:sz w:val="16"/>
+          <w:szCs w:val="16"/>
+        </w:rPr>
+        <w:t>Sklearn</w:t>
+      </w:r>
+      <w:proofErr w:type="spellEnd"/>
+      <w:r>
+        <w:rPr>
+          <w:sz w:val="16"/>
+          <w:szCs w:val="16"/>
+        </w:rPr>
+        <w:t xml:space="preserve"> </w:t>
       </w:r>
     </w:p>
     <w:p>
@@ -1740,7 +1883,27 @@
           <w:sz w:val="16"/>
           <w:szCs w:val="16"/>
         </w:rPr>
-        <w:t>Managed subcontractors which ultimately expedited the construction of different custom houses</w:t>
+        <w:t xml:space="preserve">Managed subcontractors </w:t>
+      </w:r>
+      <w:proofErr w:type="gramStart"/>
+      <w:r>
+        <w:rPr>
+          <w:rFonts w:eastAsia="Batang"/>
+          <w:bCs/>
+          <w:sz w:val="16"/>
+          <w:szCs w:val="16"/>
+        </w:rPr>
+        <w:t>which</w:t>
+      </w:r>
+      <w:proofErr w:type="gramEnd"/>
+      <w:r>
+        <w:rPr>
+          <w:rFonts w:eastAsia="Batang"/>
+          <w:bCs/>
+          <w:sz w:val="16"/>
+          <w:szCs w:val="16"/>
+        </w:rPr>
+        <w:t xml:space="preserve"> ultimately expedited the construction of different custom houses</w:t>
       </w:r>
     </w:p>
     <w:p>
